--- a/hw3/writeups/Q2/Q2.2.docx
+++ b/hw3/writeups/Q2/Q2.2.docx
@@ -2007,14 +2007,30 @@
               </m:ctrlPr>
             </m:fPr>
             <m:num>
-              <m:r>
-                <w:rPr>
-                  <w:rFonts w:ascii="Cambria Math" w:hAnsi="Cambria Math"/>
-                  <w:sz w:val="24"/>
-                  <w:szCs w:val="24"/>
-                </w:rPr>
-                <m:t>γ</m:t>
-              </m:r>
+              <w:bookmarkStart w:id="0" w:name="_GoBack"/>
+              <m:d>
+                <m:dPr>
+                  <m:ctrlPr>
+                    <w:rPr>
+                      <w:rFonts w:ascii="Cambria Math" w:hAnsi="Cambria Math"/>
+                      <w:i/>
+                      <w:sz w:val="24"/>
+                      <w:szCs w:val="24"/>
+                    </w:rPr>
+                  </m:ctrlPr>
+                </m:dPr>
+                <m:e>
+                  <m:r>
+                    <w:rPr>
+                      <w:rFonts w:ascii="Cambria Math" w:hAnsi="Cambria Math"/>
+                      <w:sz w:val="24"/>
+                      <w:szCs w:val="24"/>
+                    </w:rPr>
+                    <m:t>1-γ</m:t>
+                  </m:r>
+                </m:e>
+              </m:d>
+              <w:bookmarkEnd w:id="0"/>
               <m:nary>
                 <m:naryPr>
                   <m:chr m:val="∏"/>
@@ -2825,8 +2841,6 @@
                               </m:r>
                             </m:sub>
                           </m:sSub>
-                          <w:bookmarkStart w:id="0" w:name="_GoBack"/>
-                          <w:bookmarkEnd w:id="0"/>
                         </m:e>
                       </m:rad>
                     </m:den>

--- a/hw3/writeups/Q2/Q2.2.docx
+++ b/hw3/writeups/Q2/Q2.2.docx
@@ -563,40 +563,40 @@
                             </w:rPr>
                             <m:t>2π</m:t>
                           </m:r>
-                          <m:sSub>
-                            <m:sSubPr>
-                              <m:ctrlPr>
-                                <w:rPr>
-                                  <w:rFonts w:ascii="Cambria Math" w:hAnsi="Cambria Math"/>
-                                  <w:i/>
-                                  <w:sz w:val="24"/>
-                                  <w:szCs w:val="24"/>
-                                </w:rPr>
-                              </m:ctrlPr>
-                            </m:sSubPr>
-                            <m:e>
-                              <m:r>
-                                <w:rPr>
-                                  <w:rFonts w:ascii="Cambria Math" w:hAnsi="Cambria Math"/>
-                                  <w:sz w:val="24"/>
-                                  <w:szCs w:val="24"/>
-                                </w:rPr>
-                                <m:t>σ</m:t>
-                              </m:r>
-                            </m:e>
-                            <m:sub>
-                              <m:r>
-                                <w:rPr>
-                                  <w:rFonts w:ascii="Cambria Math" w:hAnsi="Cambria Math"/>
-                                  <w:sz w:val="24"/>
-                                  <w:szCs w:val="24"/>
-                                </w:rPr>
-                                <m:t>j</m:t>
-                              </m:r>
-                            </m:sub>
-                          </m:sSub>
                         </m:e>
                       </m:rad>
+                      <m:sSub>
+                        <m:sSubPr>
+                          <m:ctrlPr>
+                            <w:rPr>
+                              <w:rFonts w:ascii="Cambria Math" w:hAnsi="Cambria Math"/>
+                              <w:i/>
+                              <w:sz w:val="24"/>
+                              <w:szCs w:val="24"/>
+                            </w:rPr>
+                          </m:ctrlPr>
+                        </m:sSubPr>
+                        <m:e>
+                          <m:r>
+                            <w:rPr>
+                              <w:rFonts w:ascii="Cambria Math" w:hAnsi="Cambria Math"/>
+                              <w:sz w:val="24"/>
+                              <w:szCs w:val="24"/>
+                            </w:rPr>
+                            <m:t>σ</m:t>
+                          </m:r>
+                        </m:e>
+                        <m:sub>
+                          <m:r>
+                            <w:rPr>
+                              <w:rFonts w:ascii="Cambria Math" w:hAnsi="Cambria Math"/>
+                              <w:sz w:val="24"/>
+                              <w:szCs w:val="24"/>
+                            </w:rPr>
+                            <m:t>j</m:t>
+                          </m:r>
+                        </m:sub>
+                      </m:sSub>
                     </m:den>
                   </m:f>
                   <m:sSup>
@@ -921,40 +921,40 @@
                             </w:rPr>
                             <m:t>2π</m:t>
                           </m:r>
-                          <m:sSub>
-                            <m:sSubPr>
-                              <m:ctrlPr>
-                                <w:rPr>
-                                  <w:rFonts w:ascii="Cambria Math" w:hAnsi="Cambria Math"/>
-                                  <w:i/>
-                                  <w:sz w:val="24"/>
-                                  <w:szCs w:val="24"/>
-                                </w:rPr>
-                              </m:ctrlPr>
-                            </m:sSubPr>
-                            <m:e>
-                              <m:r>
-                                <w:rPr>
-                                  <w:rFonts w:ascii="Cambria Math" w:hAnsi="Cambria Math"/>
-                                  <w:sz w:val="24"/>
-                                  <w:szCs w:val="24"/>
-                                </w:rPr>
-                                <m:t>σ</m:t>
-                              </m:r>
-                            </m:e>
-                            <m:sub>
-                              <m:r>
-                                <w:rPr>
-                                  <w:rFonts w:ascii="Cambria Math" w:hAnsi="Cambria Math"/>
-                                  <w:sz w:val="24"/>
-                                  <w:szCs w:val="24"/>
-                                </w:rPr>
-                                <m:t>j</m:t>
-                              </m:r>
-                            </m:sub>
-                          </m:sSub>
                         </m:e>
                       </m:rad>
+                      <m:sSub>
+                        <m:sSubPr>
+                          <m:ctrlPr>
+                            <w:rPr>
+                              <w:rFonts w:ascii="Cambria Math" w:hAnsi="Cambria Math"/>
+                              <w:i/>
+                              <w:sz w:val="24"/>
+                              <w:szCs w:val="24"/>
+                            </w:rPr>
+                          </m:ctrlPr>
+                        </m:sSubPr>
+                        <m:e>
+                          <m:r>
+                            <w:rPr>
+                              <w:rFonts w:ascii="Cambria Math" w:hAnsi="Cambria Math"/>
+                              <w:sz w:val="24"/>
+                              <w:szCs w:val="24"/>
+                            </w:rPr>
+                            <m:t>σ</m:t>
+                          </m:r>
+                        </m:e>
+                        <m:sub>
+                          <m:r>
+                            <w:rPr>
+                              <w:rFonts w:ascii="Cambria Math" w:hAnsi="Cambria Math"/>
+                              <w:sz w:val="24"/>
+                              <w:szCs w:val="24"/>
+                            </w:rPr>
+                            <m:t>j</m:t>
+                          </m:r>
+                        </m:sub>
+                      </m:sSub>
                     </m:den>
                   </m:f>
                   <m:sSup>
@@ -1263,40 +1263,40 @@
                             </w:rPr>
                             <m:t>2π</m:t>
                           </m:r>
-                          <m:sSub>
-                            <m:sSubPr>
-                              <m:ctrlPr>
-                                <w:rPr>
-                                  <w:rFonts w:ascii="Cambria Math" w:hAnsi="Cambria Math"/>
-                                  <w:i/>
-                                  <w:sz w:val="24"/>
-                                  <w:szCs w:val="24"/>
-                                </w:rPr>
-                              </m:ctrlPr>
-                            </m:sSubPr>
-                            <m:e>
-                              <m:r>
-                                <w:rPr>
-                                  <w:rFonts w:ascii="Cambria Math" w:hAnsi="Cambria Math"/>
-                                  <w:sz w:val="24"/>
-                                  <w:szCs w:val="24"/>
-                                </w:rPr>
-                                <m:t>σ</m:t>
-                              </m:r>
-                            </m:e>
-                            <m:sub>
-                              <m:r>
-                                <w:rPr>
-                                  <w:rFonts w:ascii="Cambria Math" w:hAnsi="Cambria Math"/>
-                                  <w:sz w:val="24"/>
-                                  <w:szCs w:val="24"/>
-                                </w:rPr>
-                                <m:t>j</m:t>
-                              </m:r>
-                            </m:sub>
-                          </m:sSub>
                         </m:e>
                       </m:rad>
+                      <m:sSub>
+                        <m:sSubPr>
+                          <m:ctrlPr>
+                            <w:rPr>
+                              <w:rFonts w:ascii="Cambria Math" w:hAnsi="Cambria Math"/>
+                              <w:i/>
+                              <w:sz w:val="24"/>
+                              <w:szCs w:val="24"/>
+                            </w:rPr>
+                          </m:ctrlPr>
+                        </m:sSubPr>
+                        <m:e>
+                          <m:r>
+                            <w:rPr>
+                              <w:rFonts w:ascii="Cambria Math" w:hAnsi="Cambria Math"/>
+                              <w:sz w:val="24"/>
+                              <w:szCs w:val="24"/>
+                            </w:rPr>
+                            <m:t>σ</m:t>
+                          </m:r>
+                        </m:e>
+                        <m:sub>
+                          <m:r>
+                            <w:rPr>
+                              <w:rFonts w:ascii="Cambria Math" w:hAnsi="Cambria Math"/>
+                              <w:sz w:val="24"/>
+                              <w:szCs w:val="24"/>
+                            </w:rPr>
+                            <m:t>j</m:t>
+                          </m:r>
+                        </m:sub>
+                      </m:sSub>
                     </m:den>
                   </m:f>
                   <m:sSup>
@@ -2007,7 +2007,6 @@
               </m:ctrlPr>
             </m:fPr>
             <m:num>
-              <w:bookmarkStart w:id="0" w:name="_GoBack"/>
               <m:d>
                 <m:dPr>
                   <m:ctrlPr>
@@ -2030,7 +2029,6 @@
                   </m:r>
                 </m:e>
               </m:d>
-              <w:bookmarkEnd w:id="0"/>
               <m:nary>
                 <m:naryPr>
                   <m:chr m:val="∏"/>
@@ -2109,40 +2107,40 @@
                             </w:rPr>
                             <m:t>2π</m:t>
                           </m:r>
-                          <m:sSub>
-                            <m:sSubPr>
-                              <m:ctrlPr>
-                                <w:rPr>
-                                  <w:rFonts w:ascii="Cambria Math" w:hAnsi="Cambria Math"/>
-                                  <w:i/>
-                                  <w:sz w:val="24"/>
-                                  <w:szCs w:val="24"/>
-                                </w:rPr>
-                              </m:ctrlPr>
-                            </m:sSubPr>
-                            <m:e>
-                              <m:r>
-                                <w:rPr>
-                                  <w:rFonts w:ascii="Cambria Math" w:hAnsi="Cambria Math"/>
-                                  <w:sz w:val="24"/>
-                                  <w:szCs w:val="24"/>
-                                </w:rPr>
-                                <m:t>σ</m:t>
-                              </m:r>
-                            </m:e>
-                            <m:sub>
-                              <m:r>
-                                <w:rPr>
-                                  <w:rFonts w:ascii="Cambria Math" w:hAnsi="Cambria Math"/>
-                                  <w:sz w:val="24"/>
-                                  <w:szCs w:val="24"/>
-                                </w:rPr>
-                                <m:t>j</m:t>
-                              </m:r>
-                            </m:sub>
-                          </m:sSub>
                         </m:e>
                       </m:rad>
+                      <m:sSub>
+                        <m:sSubPr>
+                          <m:ctrlPr>
+                            <w:rPr>
+                              <w:rFonts w:ascii="Cambria Math" w:hAnsi="Cambria Math"/>
+                              <w:i/>
+                              <w:sz w:val="24"/>
+                              <w:szCs w:val="24"/>
+                            </w:rPr>
+                          </m:ctrlPr>
+                        </m:sSubPr>
+                        <m:e>
+                          <m:r>
+                            <w:rPr>
+                              <w:rFonts w:ascii="Cambria Math" w:hAnsi="Cambria Math"/>
+                              <w:sz w:val="24"/>
+                              <w:szCs w:val="24"/>
+                            </w:rPr>
+                            <m:t>σ</m:t>
+                          </m:r>
+                        </m:e>
+                        <m:sub>
+                          <m:r>
+                            <w:rPr>
+                              <w:rFonts w:ascii="Cambria Math" w:hAnsi="Cambria Math"/>
+                              <w:sz w:val="24"/>
+                              <w:szCs w:val="24"/>
+                            </w:rPr>
+                            <m:t>j</m:t>
+                          </m:r>
+                        </m:sub>
+                      </m:sSub>
                     </m:den>
                   </m:f>
                   <m:sSup>
@@ -2467,40 +2465,40 @@
                             </w:rPr>
                             <m:t>2π</m:t>
                           </m:r>
-                          <m:sSub>
-                            <m:sSubPr>
-                              <m:ctrlPr>
-                                <w:rPr>
-                                  <w:rFonts w:ascii="Cambria Math" w:hAnsi="Cambria Math"/>
-                                  <w:i/>
-                                  <w:sz w:val="24"/>
-                                  <w:szCs w:val="24"/>
-                                </w:rPr>
-                              </m:ctrlPr>
-                            </m:sSubPr>
-                            <m:e>
-                              <m:r>
-                                <w:rPr>
-                                  <w:rFonts w:ascii="Cambria Math" w:hAnsi="Cambria Math"/>
-                                  <w:sz w:val="24"/>
-                                  <w:szCs w:val="24"/>
-                                </w:rPr>
-                                <m:t>σ</m:t>
-                              </m:r>
-                            </m:e>
-                            <m:sub>
-                              <m:r>
-                                <w:rPr>
-                                  <w:rFonts w:ascii="Cambria Math" w:hAnsi="Cambria Math"/>
-                                  <w:sz w:val="24"/>
-                                  <w:szCs w:val="24"/>
-                                </w:rPr>
-                                <m:t>j</m:t>
-                              </m:r>
-                            </m:sub>
-                          </m:sSub>
                         </m:e>
                       </m:rad>
+                      <m:sSub>
+                        <m:sSubPr>
+                          <m:ctrlPr>
+                            <w:rPr>
+                              <w:rFonts w:ascii="Cambria Math" w:hAnsi="Cambria Math"/>
+                              <w:i/>
+                              <w:sz w:val="24"/>
+                              <w:szCs w:val="24"/>
+                            </w:rPr>
+                          </m:ctrlPr>
+                        </m:sSubPr>
+                        <m:e>
+                          <m:r>
+                            <w:rPr>
+                              <w:rFonts w:ascii="Cambria Math" w:hAnsi="Cambria Math"/>
+                              <w:sz w:val="24"/>
+                              <w:szCs w:val="24"/>
+                            </w:rPr>
+                            <m:t>σ</m:t>
+                          </m:r>
+                        </m:e>
+                        <m:sub>
+                          <m:r>
+                            <w:rPr>
+                              <w:rFonts w:ascii="Cambria Math" w:hAnsi="Cambria Math"/>
+                              <w:sz w:val="24"/>
+                              <w:szCs w:val="24"/>
+                            </w:rPr>
+                            <m:t>j</m:t>
+                          </m:r>
+                        </m:sub>
+                      </m:sSub>
                     </m:den>
                   </m:f>
                   <m:sSup>
@@ -2809,40 +2807,42 @@
                             </w:rPr>
                             <m:t>2π</m:t>
                           </m:r>
-                          <m:sSub>
-                            <m:sSubPr>
-                              <m:ctrlPr>
-                                <w:rPr>
-                                  <w:rFonts w:ascii="Cambria Math" w:hAnsi="Cambria Math"/>
-                                  <w:i/>
-                                  <w:sz w:val="24"/>
-                                  <w:szCs w:val="24"/>
-                                </w:rPr>
-                              </m:ctrlPr>
-                            </m:sSubPr>
-                            <m:e>
-                              <m:r>
-                                <w:rPr>
-                                  <w:rFonts w:ascii="Cambria Math" w:hAnsi="Cambria Math"/>
-                                  <w:sz w:val="24"/>
-                                  <w:szCs w:val="24"/>
-                                </w:rPr>
-                                <m:t>σ</m:t>
-                              </m:r>
-                            </m:e>
-                            <m:sub>
-                              <m:r>
-                                <w:rPr>
-                                  <w:rFonts w:ascii="Cambria Math" w:hAnsi="Cambria Math"/>
-                                  <w:sz w:val="24"/>
-                                  <w:szCs w:val="24"/>
-                                </w:rPr>
-                                <m:t>j</m:t>
-                              </m:r>
-                            </m:sub>
-                          </m:sSub>
                         </m:e>
                       </m:rad>
+                      <m:sSub>
+                        <m:sSubPr>
+                          <m:ctrlPr>
+                            <w:rPr>
+                              <w:rFonts w:ascii="Cambria Math" w:hAnsi="Cambria Math"/>
+                              <w:i/>
+                              <w:sz w:val="24"/>
+                              <w:szCs w:val="24"/>
+                            </w:rPr>
+                          </m:ctrlPr>
+                        </m:sSubPr>
+                        <m:e>
+                          <m:r>
+                            <w:rPr>
+                              <w:rFonts w:ascii="Cambria Math" w:hAnsi="Cambria Math"/>
+                              <w:sz w:val="24"/>
+                              <w:szCs w:val="24"/>
+                            </w:rPr>
+                            <m:t>σ</m:t>
+                          </m:r>
+                        </m:e>
+                        <m:sub>
+                          <m:r>
+                            <w:rPr>
+                              <w:rFonts w:ascii="Cambria Math" w:hAnsi="Cambria Math"/>
+                              <w:sz w:val="24"/>
+                              <w:szCs w:val="24"/>
+                            </w:rPr>
+                            <m:t>j</m:t>
+                          </m:r>
+                        </m:sub>
+                      </m:sSub>
+                      <w:bookmarkStart w:id="0" w:name="_GoBack"/>
+                      <w:bookmarkEnd w:id="0"/>
                     </m:den>
                   </m:f>
                   <m:sSup>
